--- a/SWD392-MotoWebApp_SRS.docx
+++ b/SWD392-MotoWebApp_SRS.docx
@@ -146,6 +146,7 @@
     <w:p>
       <w:pPr>
         <w:numPr>
+          <w:ilvl w:val="0"/>
           <w:numId w:val="0"/>
         </w:numPr>
         <w:ind w:leftChars="0"/>
@@ -167,16 +168,8 @@
           <w:lang w:val="vi-VN"/>
         </w:rPr>
         <w:tab/>
-        <w:t>- Dương Tuấn Kiệt - SE151418</w:t>
       </w:r>
-    </w:p>
-    <w:p>
-      <w:pPr>
-        <w:numPr>
-          <w:numId w:val="0"/>
-        </w:numPr>
-        <w:ind w:leftChars="0"/>
-        <w:jc w:val="both"/>
+      <w:r>
         <w:rPr>
           <w:rFonts w:hint="default"/>
           <w:b/>
@@ -184,8 +177,17 @@
           <w:szCs w:val="36"/>
           <w:lang w:val="vi-VN"/>
         </w:rPr>
-      </w:pPr>
-      <w:r>
+        <w:t>- Dương Tuấn Kiệt - SE151418</w:t>
+      </w:r>
+    </w:p>
+    <w:p>
+      <w:pPr>
+        <w:numPr>
+          <w:ilvl w:val="0"/>
+          <w:numId w:val="0"/>
+        </w:numPr>
+        <w:ind w:leftChars="0"/>
+        <w:jc w:val="both"/>
         <w:rPr>
           <w:rFonts w:hint="default"/>
           <w:b/>
@@ -193,20 +195,99 @@
           <w:szCs w:val="36"/>
           <w:lang w:val="vi-VN"/>
         </w:rPr>
+      </w:pPr>
+      <w:r>
+        <w:rPr>
+          <w:rFonts w:hint="default"/>
+          <w:b/>
+          <w:sz w:val="36"/>
+          <w:szCs w:val="36"/>
+          <w:lang w:val="vi-VN"/>
+        </w:rPr>
         <w:tab/>
+      </w:r>
+      <w:r>
+        <w:rPr>
+          <w:rFonts w:hint="default"/>
+          <w:b/>
+          <w:sz w:val="36"/>
+          <w:szCs w:val="36"/>
+          <w:lang w:val="vi-VN"/>
+        </w:rPr>
         <w:t xml:space="preserve">- Lê Thanh Danh -  </w:t>
       </w:r>
     </w:p>
     <w:p>
       <w:pPr>
+        <w:numPr>
+          <w:ilvl w:val="0"/>
+          <w:numId w:val="0"/>
+        </w:numPr>
+        <w:ind w:leftChars="0"/>
+        <w:jc w:val="both"/>
+        <w:rPr>
+          <w:rFonts w:hint="default"/>
+          <w:b/>
+          <w:sz w:val="36"/>
+          <w:szCs w:val="36"/>
+          <w:lang w:val="vi-VN"/>
+        </w:rPr>
+      </w:pPr>
+    </w:p>
+    <w:p>
+      <w:pPr>
+        <w:numPr>
+          <w:ilvl w:val="0"/>
+          <w:numId w:val="0"/>
+        </w:numPr>
+        <w:ind w:leftChars="0"/>
+        <w:jc w:val="both"/>
+        <w:rPr>
+          <w:rFonts w:hint="default"/>
+          <w:b/>
+          <w:sz w:val="36"/>
+          <w:szCs w:val="36"/>
+          <w:lang w:val="vi-VN"/>
+        </w:rPr>
+      </w:pPr>
+    </w:p>
+    <w:p>
+      <w:pPr>
+        <w:numPr>
+          <w:ilvl w:val="0"/>
+          <w:numId w:val="0"/>
+        </w:numPr>
+        <w:ind w:leftChars="0"/>
+        <w:jc w:val="both"/>
+        <w:rPr>
+          <w:rFonts w:hint="default"/>
+          <w:b/>
+          <w:sz w:val="36"/>
+          <w:szCs w:val="36"/>
+          <w:lang w:val="vi-VN"/>
+        </w:rPr>
+      </w:pPr>
+      <w:r>
+        <w:rPr>
+          <w:rFonts w:hint="default"/>
+          <w:b/>
+          <w:sz w:val="36"/>
+          <w:szCs w:val="36"/>
+          <w:lang w:val="vi-VN"/>
+        </w:rPr>
+        <w:t>Ádasdasdasdasdasdasds</w:t>
+      </w:r>
+      <w:bookmarkStart w:id="9" w:name="_GoBack"/>
+      <w:bookmarkEnd w:id="9"/>
+    </w:p>
+    <w:p>
+      <w:pPr>
         <w:jc w:val="center"/>
         <w:rPr>
           <w:b/>
           <w:sz w:val="44"/>
         </w:rPr>
       </w:pPr>
-      <w:bookmarkStart w:id="9" w:name="_GoBack"/>
-      <w:bookmarkEnd w:id="9"/>
     </w:p>
     <w:p>
       <w:pPr>
@@ -4098,7 +4179,7 @@
     <w:sdtPr>
       <w:id w:val="-1153064806"/>
       <w:docPartObj>
-        <w:docPartGallery w:val="AutoText"/>
+        <w:docPartGallery w:val="autotext"/>
       </w:docPartObj>
     </w:sdtPr>
     <w:sdtEndPr>
@@ -4467,9 +4548,9 @@
     <w:lsdException w:uiPriority="99" w:name="index 7"/>
     <w:lsdException w:uiPriority="99" w:name="index 8"/>
     <w:lsdException w:uiPriority="99" w:name="index 9"/>
-    <w:lsdException w:uiPriority="39" w:semiHidden="0" w:name="toc 1"/>
+    <w:lsdException w:qFormat="1" w:uiPriority="39" w:semiHidden="0" w:name="toc 1"/>
     <w:lsdException w:qFormat="1" w:uiPriority="39" w:semiHidden="0" w:name="toc 2"/>
-    <w:lsdException w:uiPriority="39" w:semiHidden="0" w:name="toc 3"/>
+    <w:lsdException w:qFormat="1" w:uiPriority="39" w:semiHidden="0" w:name="toc 3"/>
     <w:lsdException w:uiPriority="39" w:name="toc 4"/>
     <w:lsdException w:uiPriority="39" w:name="toc 5"/>
     <w:lsdException w:uiPriority="39" w:name="toc 6"/>
@@ -4495,7 +4576,7 @@
     <w:lsdException w:uiPriority="99" w:name="table of authorities"/>
     <w:lsdException w:uiPriority="99" w:name="macro"/>
     <w:lsdException w:uiPriority="99" w:name="toa heading"/>
-    <w:lsdException w:unhideWhenUsed="0" w:uiPriority="0" w:name="List"/>
+    <w:lsdException w:qFormat="1" w:unhideWhenUsed="0" w:uiPriority="0" w:name="List"/>
     <w:lsdException w:uiPriority="99" w:name="List Bullet"/>
     <w:lsdException w:uiPriority="99" w:name="List Number"/>
     <w:lsdException w:uiPriority="99" w:name="List 2"/>
@@ -4514,7 +4595,7 @@
     <w:lsdException w:uiPriority="99" w:name="Closing"/>
     <w:lsdException w:uiPriority="99" w:name="Signature"/>
     <w:lsdException w:qFormat="1" w:uiPriority="1" w:name="Default Paragraph Font"/>
-    <w:lsdException w:unhideWhenUsed="0" w:uiPriority="0" w:semiHidden="0" w:name="Body Text"/>
+    <w:lsdException w:qFormat="1" w:unhideWhenUsed="0" w:uiPriority="0" w:semiHidden="0" w:name="Body Text"/>
     <w:lsdException w:uiPriority="99" w:name="Body Text Indent"/>
     <w:lsdException w:uiPriority="99" w:name="List Continue"/>
     <w:lsdException w:uiPriority="99" w:name="List Continue 2"/>
@@ -4540,7 +4621,7 @@
     <w:lsdException w:uiPriority="99" w:name="Document Map"/>
     <w:lsdException w:uiPriority="99" w:name="Plain Text"/>
     <w:lsdException w:uiPriority="99" w:name="E-mail Signature"/>
-    <w:lsdException w:uiPriority="99" w:name="Normal (Web)"/>
+    <w:lsdException w:qFormat="1" w:uiPriority="99" w:name="Normal (Web)"/>
     <w:lsdException w:uiPriority="99" w:name="HTML Acronym"/>
     <w:lsdException w:uiPriority="99" w:name="HTML Address"/>
     <w:lsdException w:uiPriority="99" w:name="HTML Cite"/>
@@ -4551,7 +4632,7 @@
     <w:lsdException w:uiPriority="99" w:name="HTML Sample"/>
     <w:lsdException w:uiPriority="99" w:name="HTML Typewriter"/>
     <w:lsdException w:uiPriority="99" w:name="HTML Variable"/>
-    <w:lsdException w:uiPriority="99" w:name="Normal Table"/>
+    <w:lsdException w:qFormat="1" w:uiPriority="99" w:name="Normal Table"/>
     <w:lsdException w:uiPriority="99" w:name="annotation subject"/>
     <w:lsdException w:uiPriority="99" w:name="Table Simple 1"/>
     <w:lsdException w:uiPriority="99" w:name="Table Simple 2"/>
@@ -4596,7 +4677,7 @@
     <w:lsdException w:uiPriority="99" w:name="Table Web 2"/>
     <w:lsdException w:uiPriority="99" w:name="Table Web 3"/>
     <w:lsdException w:uiPriority="99" w:name="Balloon Text"/>
-    <w:lsdException w:unhideWhenUsed="0" w:uiPriority="0" w:semiHidden="0" w:name="Table Grid"/>
+    <w:lsdException w:qFormat="1" w:unhideWhenUsed="0" w:uiPriority="0" w:semiHidden="0" w:name="Table Grid"/>
     <w:lsdException w:uiPriority="99" w:name="Table Theme"/>
     <w:lsdException w:unhideWhenUsed="0" w:uiPriority="60" w:semiHidden="0" w:name="Light Shading"/>
     <w:lsdException w:unhideWhenUsed="0" w:uiPriority="61" w:semiHidden="0" w:name="Light List"/>
@@ -4850,6 +4931,7 @@
     <w:name w:val="Normal Table"/>
     <w:semiHidden/>
     <w:unhideWhenUsed/>
+    <w:qFormat/>
     <w:uiPriority w:val="99"/>
     <w:tblPr>
       <w:tblCellMar>
@@ -4864,6 +4946,7 @@
     <w:name w:val="Body Text"/>
     <w:basedOn w:val="1"/>
     <w:link w:val="47"/>
+    <w:qFormat/>
     <w:uiPriority w:val="0"/>
     <w:pPr>
       <w:spacing w:after="60" w:line="240" w:lineRule="auto"/>
@@ -4967,6 +5050,7 @@
     <w:name w:val="List"/>
     <w:basedOn w:val="1"/>
     <w:semiHidden/>
+    <w:qFormat/>
     <w:uiPriority w:val="0"/>
     <w:pPr>
       <w:spacing w:after="120" w:line="240" w:lineRule="exact"/>
@@ -4984,6 +5068,7 @@
     <w:basedOn w:val="1"/>
     <w:semiHidden/>
     <w:unhideWhenUsed/>
+    <w:qFormat/>
     <w:uiPriority w:val="99"/>
     <w:pPr>
       <w:spacing w:before="100" w:beforeAutospacing="1" w:after="100" w:afterAutospacing="1" w:line="240" w:lineRule="auto"/>
@@ -4998,6 +5083,7 @@
   <w:style w:type="table" w:styleId="18">
     <w:name w:val="Table Grid"/>
     <w:basedOn w:val="9"/>
+    <w:qFormat/>
     <w:uiPriority w:val="0"/>
     <w:pPr>
       <w:spacing w:after="0" w:line="240" w:lineRule="auto"/>
@@ -5018,6 +5104,7 @@
     <w:basedOn w:val="1"/>
     <w:next w:val="1"/>
     <w:unhideWhenUsed/>
+    <w:qFormat/>
     <w:uiPriority w:val="39"/>
     <w:pPr>
       <w:spacing w:after="100"/>
@@ -5040,6 +5127,7 @@
     <w:basedOn w:val="1"/>
     <w:next w:val="1"/>
     <w:unhideWhenUsed/>
+    <w:qFormat/>
     <w:uiPriority w:val="39"/>
     <w:pPr>
       <w:spacing w:after="100"/>
@@ -5100,6 +5188,7 @@
   <w:style w:type="table" w:customStyle="1" w:styleId="26">
     <w:name w:val="Kiểu2"/>
     <w:basedOn w:val="9"/>
+    <w:qFormat/>
     <w:uiPriority w:val="99"/>
     <w:pPr>
       <w:spacing w:after="0" w:line="240" w:lineRule="auto"/>
@@ -5138,6 +5227,7 @@
   <w:style w:type="paragraph" w:customStyle="1" w:styleId="27">
     <w:name w:val="bang"/>
     <w:basedOn w:val="1"/>
+    <w:qFormat/>
     <w:uiPriority w:val="0"/>
     <w:pPr>
       <w:autoSpaceDE w:val="0"/>
@@ -5232,6 +5322,7 @@
     <w:name w:val="Footer Char"/>
     <w:basedOn w:val="8"/>
     <w:link w:val="13"/>
+    <w:qFormat/>
     <w:uiPriority w:val="99"/>
   </w:style>
   <w:style w:type="paragraph" w:customStyle="1" w:styleId="35">
@@ -5276,6 +5367,7 @@
     <w:name w:val="Table Head"/>
     <w:basedOn w:val="4"/>
     <w:next w:val="36"/>
+    <w:qFormat/>
     <w:uiPriority w:val="0"/>
     <w:pPr>
       <w:keepNext w:val="0"/>
